--- a/GE01.docx
+++ b/GE01.docx
@@ -69,15 +69,7 @@
         </w:numPr>
       </w:pPr>
       <w:r>
-        <w:t xml:space="preserve">Communicate effectively in a variety of professional contexts within a </w:t>
-      </w:r>
-      <w:proofErr w:type="gramStart"/>
-      <w:r>
-        <w:t>team,  doing</w:t>
-      </w:r>
-      <w:proofErr w:type="gramEnd"/>
-      <w:r>
-        <w:t xml:space="preserve"> oral or written presentations, and creating technical documents.</w:t>
+        <w:t>Communicate effectively in a variety of professional contexts within a team,  doing oral or written presentations, and creating technical documents.</w:t>
       </w:r>
     </w:p>
     <w:p>
@@ -88,16 +80,8 @@
         </w:numPr>
       </w:pPr>
       <w:r>
-        <w:t xml:space="preserve">Function effectively as a member/leader of a team engaged in retrospectives and scrums while participating </w:t>
-      </w:r>
-      <w:r>
-        <w:t xml:space="preserve">in different </w:t>
-      </w:r>
-      <w:proofErr w:type="gramStart"/>
-      <w:r>
-        <w:t>roles</w:t>
-      </w:r>
-      <w:proofErr w:type="gramEnd"/>
+        <w:t>Function effectively as a member/leader of a team engaged in retrospectives and scrums while participating in different roles</w:t>
+      </w:r>
     </w:p>
     <w:p>
       <w:pPr>
@@ -107,15 +91,7 @@
         </w:numPr>
       </w:pPr>
       <w:r>
-        <w:t xml:space="preserve">Apply various tools and agile principles utilizing concepts (scrum, behavior-driven development, pair </w:t>
-      </w:r>
-      <w:proofErr w:type="gramStart"/>
-      <w:r>
-        <w:t>programming ,</w:t>
-      </w:r>
-      <w:proofErr w:type="gramEnd"/>
-      <w:r>
-        <w:t xml:space="preserve"> version control</w:t>
+        <w:t>Apply various tools and agile principles utilizing concepts (scrum, behavior-driven development, pair programming , version control</w:t>
       </w:r>
     </w:p>
     <w:p>
@@ -177,10 +153,7 @@
         <w:t>Deliverables:</w:t>
       </w:r>
       <w:r>
-        <w:t xml:space="preserve">  Upload this document with your answers. If you are a Scrum Coach or Tech Lead also submit that separate </w:t>
-      </w:r>
-      <w:r>
-        <w:t>assignment on canvas.</w:t>
+        <w:t xml:space="preserve">  Upload this document with your answers. If you are a Scrum Coach or Tech Lead also submit that separate assignment on canvas.</w:t>
       </w:r>
     </w:p>
     <w:p>
@@ -216,21 +189,7 @@
         <w:t>Description:</w:t>
       </w:r>
       <w:r>
-        <w:t xml:space="preserve"> Learning how to learn new technologies. This is not about getting everything working perfectly the first time but collaborating, communicating, </w:t>
-      </w:r>
-      <w:proofErr w:type="gramStart"/>
-      <w:r>
-        <w:t>finding  resources</w:t>
-      </w:r>
-      <w:proofErr w:type="gramEnd"/>
-      <w:r>
-        <w:t xml:space="preserve"> and problem solving on your own and</w:t>
-      </w:r>
-      <w:r>
-        <w:t xml:space="preserve"> in a team. Remember you are all honing your skills to work together and lead. Be professional and responsible. Most of all do not panic if you run into issues. Note the issues and how you resolved them. Think about what information is helpful to have for </w:t>
-      </w:r>
-      <w:r>
-        <w:t>the next time you do this.</w:t>
+        <w:t xml:space="preserve"> Learning how to learn new technologies. This is not about getting everything working perfectly the first time but collaborating, communicating, finding  resources and problem solving on your own and in a team. Remember you are all honing your skills to work together and lead. Be professional and responsible. Most of all do not panic if you run into issues. Note the issues and how you resolved them. Think about what information is helpful to have for the next time you do this.</w:t>
       </w:r>
     </w:p>
     <w:p>
@@ -600,7 +559,6 @@
           <w:docPartUnique/>
         </w:docPartObj>
       </w:sdtPr>
-      <w:sdtEndPr/>
       <w:sdtContent>
         <w:p>
           <w:pPr>
@@ -705,16 +663,7 @@
                 <w:szCs w:val="22"/>
                 <w:u w:val="single"/>
               </w:rPr>
-              <w:t>4 Agile Team M</w:t>
-            </w:r>
-            <w:r>
-              <w:rPr>
-                <w:color w:val="1155CC"/>
-                <w:sz w:val="22"/>
-                <w:szCs w:val="22"/>
-                <w:u w:val="single"/>
-              </w:rPr>
-              <w:t>ember Roles Only Need to Complete</w:t>
+              <w:t>4 Agile Team Member Roles Only Need to Complete</w:t>
             </w:r>
           </w:hyperlink>
           <w:r>
@@ -1003,15 +952,7 @@
               <w:jc w:val="left"/>
             </w:pPr>
             <w:r>
-              <w:t xml:space="preserve">Tech </w:t>
-            </w:r>
-            <w:proofErr w:type="gramStart"/>
-            <w:r>
-              <w:t>Lead</w:t>
-            </w:r>
-            <w:proofErr w:type="gramEnd"/>
-            <w:r>
-              <w:t xml:space="preserve"> Git/</w:t>
+              <w:t>Tech Lead Git/</w:t>
             </w:r>
             <w:proofErr w:type="spellStart"/>
             <w:r>
@@ -1133,15 +1074,7 @@
               <w:jc w:val="left"/>
             </w:pPr>
             <w:r>
-              <w:t xml:space="preserve">Tech </w:t>
-            </w:r>
-            <w:proofErr w:type="gramStart"/>
-            <w:r>
-              <w:t>Lead</w:t>
-            </w:r>
-            <w:proofErr w:type="gramEnd"/>
-            <w:r>
-              <w:t xml:space="preserve"> Python</w:t>
+              <w:t>Tech Lead Python</w:t>
             </w:r>
           </w:p>
           <w:p>
@@ -1172,14 +1105,7 @@
                   <w:color w:val="1155CC"/>
                   <w:u w:val="single"/>
                 </w:rPr>
-                <w:t xml:space="preserve"> Tech</w:t>
-              </w:r>
-              <w:r>
-                <w:rPr>
-                  <w:color w:val="1155CC"/>
-                  <w:u w:val="single"/>
-                </w:rPr>
-                <w:t>nical Lead Role</w:t>
+                <w:t xml:space="preserve"> Technical Lead Role</w:t>
               </w:r>
             </w:hyperlink>
             <w:r>
@@ -1547,6 +1473,9 @@
               <w:ind w:left="0" w:right="0" w:firstLine="0"/>
               <w:jc w:val="left"/>
             </w:pPr>
+            <w:r>
+              <w:t>Classes are a blueprint where an object was built using said blueprint</w:t>
+            </w:r>
           </w:p>
           <w:p>
             <w:pPr>
@@ -1562,6 +1491,12 @@
               <w:ind w:left="0" w:right="0" w:firstLine="0"/>
               <w:jc w:val="left"/>
             </w:pPr>
+            <w:r>
+              <w:t>Dog is an animal</w:t>
+            </w:r>
+            <w:r>
+              <w:t>, So using the general layout of an animal you can create a dog.</w:t>
+            </w:r>
           </w:p>
           <w:p>
             <w:pPr>
@@ -1624,6 +1559,9 @@
               <w:ind w:left="0" w:right="0" w:firstLine="0"/>
               <w:jc w:val="left"/>
             </w:pPr>
+            <w:r>
+              <w:t xml:space="preserve">They are an array but instead of being in numerical order, </w:t>
+            </w:r>
           </w:p>
           <w:p>
             <w:pPr>
@@ -1688,13 +1626,7 @@
       <w:bookmarkEnd w:id="2"/>
       <w:r>
         <w:lastRenderedPageBreak/>
-        <w:t>3</w:t>
-      </w:r>
-      <w:r>
-        <w:t xml:space="preserve"> </w:t>
-      </w:r>
-      <w:r>
-        <w:t xml:space="preserve">Version Control </w:t>
+        <w:t xml:space="preserve">3 Version Control </w:t>
       </w:r>
     </w:p>
     <w:p>
@@ -1728,17 +1660,8 @@
           <w:b/>
           <w:shd w:val="clear" w:color="auto" w:fill="FFF2CC"/>
         </w:rPr>
-        <w:t xml:space="preserve"> </w:t>
-      </w:r>
-      <w:proofErr w:type="gramStart"/>
-      <w:r>
-        <w:rPr>
-          <w:b/>
-          <w:shd w:val="clear" w:color="auto" w:fill="FFF2CC"/>
-        </w:rPr>
-        <w:t>updates</w:t>
-      </w:r>
-      <w:proofErr w:type="gramEnd"/>
+        <w:t xml:space="preserve"> updates</w:t>
+      </w:r>
     </w:p>
     <w:p>
       <w:r>
@@ -1803,13 +1726,8 @@
         <w:jc w:val="left"/>
       </w:pPr>
       <w:r>
-        <w:t xml:space="preserve">Creates agenda and updates </w:t>
-      </w:r>
-      <w:proofErr w:type="gramStart"/>
-      <w:r>
-        <w:t>agenda</w:t>
-      </w:r>
-      <w:proofErr w:type="gramEnd"/>
+        <w:t>Creates agenda and updates agenda</w:t>
+      </w:r>
     </w:p>
     <w:p>
       <w:pPr>
@@ -1820,13 +1738,8 @@
         <w:jc w:val="left"/>
       </w:pPr>
       <w:r>
-        <w:t xml:space="preserve">Encourages </w:t>
-      </w:r>
-      <w:proofErr w:type="gramStart"/>
-      <w:r>
-        <w:t>collaboration</w:t>
-      </w:r>
-      <w:proofErr w:type="gramEnd"/>
+        <w:t>Encourages collaboration</w:t>
+      </w:r>
     </w:p>
     <w:p>
       <w:pPr>
@@ -1849,15 +1762,7 @@
         <w:jc w:val="left"/>
       </w:pPr>
       <w:r>
-        <w:t xml:space="preserve">Tech </w:t>
-      </w:r>
-      <w:proofErr w:type="gramStart"/>
-      <w:r>
-        <w:t>lead</w:t>
-      </w:r>
-      <w:proofErr w:type="gramEnd"/>
-      <w:r>
-        <w:t xml:space="preserve"> creates </w:t>
+        <w:t xml:space="preserve">Tech lead creates </w:t>
       </w:r>
     </w:p>
     <w:p>
@@ -1869,13 +1774,8 @@
         <w:jc w:val="left"/>
       </w:pPr>
       <w:r>
-        <w:t xml:space="preserve">a shared repository cs3300[team name] that is </w:t>
-      </w:r>
-      <w:proofErr w:type="gramStart"/>
-      <w:r>
-        <w:t>public</w:t>
-      </w:r>
-      <w:proofErr w:type="gramEnd"/>
+        <w:t>a shared repository cs3300[team name] that is public</w:t>
+      </w:r>
     </w:p>
     <w:p>
       <w:pPr>
@@ -1902,21 +1802,7 @@
             <w:color w:val="1155CC"/>
             <w:u w:val="single"/>
           </w:rPr>
-          <w:t>https://github.com/github/gitigno</w:t>
-        </w:r>
-        <w:r>
-          <w:rPr>
-            <w:color w:val="1155CC"/>
-            <w:u w:val="single"/>
-          </w:rPr>
-          <w:t>r</w:t>
-        </w:r>
-        <w:r>
-          <w:rPr>
-            <w:color w:val="1155CC"/>
-            <w:u w:val="single"/>
-          </w:rPr>
-          <w:t>e/blob/main/Python.gitignore</w:t>
+          <w:t>https://github.com/github/gitignore/blob/main/Python.gitignore</w:t>
         </w:r>
       </w:hyperlink>
       <w:r>
@@ -1932,13 +1818,8 @@
         <w:jc w:val="left"/>
       </w:pPr>
       <w:r>
-        <w:t xml:space="preserve">contains your team as </w:t>
-      </w:r>
-      <w:proofErr w:type="gramStart"/>
-      <w:r>
-        <w:t>collaborators</w:t>
-      </w:r>
-      <w:proofErr w:type="gramEnd"/>
+        <w:t>contains your team as collaborators</w:t>
+      </w:r>
     </w:p>
     <w:p>
       <w:pPr>
@@ -1949,18 +1830,7 @@
         <w:jc w:val="left"/>
       </w:pPr>
       <w:r>
-        <w:t>Adds a simple python file that displays the</w:t>
-      </w:r>
-      <w:r>
-        <w:t xml:space="preserve"> team </w:t>
-      </w:r>
-      <w:proofErr w:type="gramStart"/>
-      <w:r>
-        <w:t>name</w:t>
-      </w:r>
-      <w:proofErr w:type="gramEnd"/>
-      <w:r>
-        <w:t xml:space="preserve"> </w:t>
+        <w:t xml:space="preserve">Adds a simple python file that displays the team name </w:t>
       </w:r>
     </w:p>
     <w:p>
@@ -1972,13 +1842,8 @@
         <w:jc w:val="left"/>
       </w:pPr>
       <w:r>
-        <w:t xml:space="preserve">Create branch called </w:t>
-      </w:r>
-      <w:proofErr w:type="gramStart"/>
-      <w:r>
-        <w:t>iteration01</w:t>
-      </w:r>
-      <w:proofErr w:type="gramEnd"/>
+        <w:t>Create branch called iteration01</w:t>
+      </w:r>
     </w:p>
     <w:p>
       <w:pPr>
@@ -2191,13 +2056,8 @@
         <w:jc w:val="left"/>
       </w:pPr>
       <w:r>
-        <w:t xml:space="preserve">Each team member should be working on the iteration01 </w:t>
-      </w:r>
-      <w:proofErr w:type="gramStart"/>
-      <w:r>
-        <w:t>branch</w:t>
-      </w:r>
-      <w:proofErr w:type="gramEnd"/>
+        <w:t>Each team member should be working on the iteration01 branch</w:t>
+      </w:r>
     </w:p>
     <w:tbl>
       <w:tblPr>
@@ -2259,21 +2119,7 @@
         <w:jc w:val="left"/>
       </w:pPr>
       <w:r>
-        <w:t xml:space="preserve">Each person adds code to display their name after the </w:t>
-      </w:r>
-      <w:proofErr w:type="gramStart"/>
-      <w:r>
-        <w:t>team</w:t>
-      </w:r>
-      <w:proofErr w:type="gramEnd"/>
-      <w:r>
-        <w:t xml:space="preserve"> name. Then take turns having 2 people version it in the local docker repository and update the remote server. Then have one person work with the other person on one computer to do the merging and c</w:t>
-      </w:r>
-      <w:r>
-        <w:t>ommit the merged information. See example merge issue below. Take a screenshot of each merge that is completed and put the screenshot of your merge below. Complete this until each person has added their information. The example below is not a python exampl</w:t>
-      </w:r>
-      <w:r>
-        <w:t>e.</w:t>
+        <w:t>Each person adds code to display their name after the team name. Then take turns having 2 people version it in the local docker repository and update the remote server. Then have one person work with the other person on one computer to do the merging and commit the merged information. See example merge issue below. Take a screenshot of each merge that is completed and put the screenshot of your merge below. Complete this until each person has added their information. The example below is not a python example.</w:t>
       </w:r>
     </w:p>
     <w:p>
@@ -2435,13 +2281,8 @@
       </w:r>
       <w:proofErr w:type="spellEnd"/>
       <w:r>
-        <w:t xml:space="preserve"> branch. Then tag the code as release </w:t>
-      </w:r>
-      <w:proofErr w:type="gramStart"/>
-      <w:r>
-        <w:t>1.0</w:t>
-      </w:r>
-      <w:proofErr w:type="gramEnd"/>
+        <w:t xml:space="preserve"> branch. Then tag the code as release 1.0</w:t>
+      </w:r>
     </w:p>
     <w:p>
       <w:pPr>
@@ -2476,13 +2317,7 @@
         <w:rPr>
           <w:b/>
         </w:rPr>
-        <w:t>include any resour</w:t>
-      </w:r>
-      <w:r>
-        <w:rPr>
-          <w:b/>
-        </w:rPr>
-        <w:t>ces you used to help you. You can use AI to help you understand but answer in your own words.</w:t>
+        <w:t>include any resources you used to help you. You can use AI to help you understand but answer in your own words.</w:t>
       </w:r>
     </w:p>
     <w:p>
@@ -2496,15 +2331,7 @@
         <w:jc w:val="left"/>
       </w:pPr>
       <w:r>
-        <w:t xml:space="preserve">3.1 </w:t>
-      </w:r>
-      <w:proofErr w:type="gramStart"/>
-      <w:r>
-        <w:t>Explain  software</w:t>
-      </w:r>
-      <w:proofErr w:type="gramEnd"/>
-      <w:r>
-        <w:t xml:space="preserve"> version control. Address in your description branches, commits, merges, tags.</w:t>
+        <w:t>3.1 Explain  software version control. Address in your description branches, commits, merges, tags.</w:t>
       </w:r>
     </w:p>
     <w:tbl>
@@ -2562,10 +2389,7 @@
         <w:jc w:val="left"/>
       </w:pPr>
       <w:r>
-        <w:t>3.2 Research what Git is and what its relationship is to s</w:t>
-      </w:r>
-      <w:r>
-        <w:t>oftware version control. Include how GitHub integrates with git.</w:t>
+        <w:t>3.2 Research what Git is and what its relationship is to software version control. Include how GitHub integrates with git.</w:t>
       </w:r>
     </w:p>
     <w:tbl>
@@ -2645,13 +2469,8 @@
         <w:jc w:val="left"/>
       </w:pPr>
       <w:r>
-        <w:t xml:space="preserve">3.2 Explain the following commands and include examples: commit, pull, push, add, clone, status, log, </w:t>
-      </w:r>
-      <w:proofErr w:type="gramStart"/>
-      <w:r>
-        <w:t>checkout</w:t>
-      </w:r>
-      <w:proofErr w:type="gramEnd"/>
+        <w:t>3.2 Explain the following commands and include examples: commit, pull, push, add, clone, status, log, checkout</w:t>
+      </w:r>
     </w:p>
     <w:tbl>
       <w:tblPr>
@@ -2841,15 +2660,7 @@
         <w:jc w:val="left"/>
       </w:pPr>
       <w:r>
-        <w:t xml:space="preserve">Share how you contributed to the </w:t>
-      </w:r>
-      <w:proofErr w:type="gramStart"/>
-      <w:r>
-        <w:t>team</w:t>
-      </w:r>
-      <w:proofErr w:type="gramEnd"/>
-      <w:r>
-        <w:t xml:space="preserve"> </w:t>
+        <w:t xml:space="preserve">Share how you contributed to the team </w:t>
       </w:r>
     </w:p>
     <w:tbl>
@@ -4751,8 +4562,8 @@
 <file path=customXml/itemProps1.xml><?xml version="1.0" encoding="utf-8"?>
 <ds:datastoreItem xmlns:ds="http://schemas.openxmlformats.org/officeDocument/2006/customXml" ds:itemID="{11111111-1234-1234-1234-123412341234}">
   <ds:schemaRefs>
+    <ds:schemaRef ds:uri="http://customooxmlschemas.google.com/"/>
     <ds:schemaRef ds:uri="http://schemas.openxmlformats.org/officeDocument/2006/relationships"/>
-    <ds:schemaRef ds:uri="http://customooxmlschemas.google.com/"/>
   </ds:schemaRefs>
 </ds:datastoreItem>
 </file>
--- a/GE01.docx
+++ b/GE01.docx
@@ -239,15 +239,7 @@
         <w:jc w:val="left"/>
       </w:pPr>
       <w:r>
-        <w:t>In class server in python or git/</w:t>
-      </w:r>
-      <w:proofErr w:type="spellStart"/>
-      <w:r>
-        <w:t>github</w:t>
-      </w:r>
-      <w:proofErr w:type="spellEnd"/>
-      <w:r>
-        <w:t xml:space="preserve"> discussion areas</w:t>
+        <w:t>In class server in python or git/github discussion areas</w:t>
       </w:r>
     </w:p>
     <w:p>
@@ -915,13 +907,8 @@
               <w:jc w:val="left"/>
             </w:pPr>
             <w:r>
-              <w:t xml:space="preserve">Jon </w:t>
-            </w:r>
-            <w:proofErr w:type="spellStart"/>
-            <w:r>
-              <w:t>Gurnik</w:t>
-            </w:r>
-            <w:proofErr w:type="spellEnd"/>
+              <w:t>Jon Gurnik</w:t>
+            </w:r>
           </w:p>
         </w:tc>
       </w:tr>
@@ -952,27 +939,18 @@
               <w:jc w:val="left"/>
             </w:pPr>
             <w:r>
-              <w:t>Tech Lead Git/</w:t>
-            </w:r>
-            <w:proofErr w:type="spellStart"/>
-            <w:r>
-              <w:t>Github</w:t>
-            </w:r>
-            <w:proofErr w:type="spellEnd"/>
-          </w:p>
-          <w:p>
-            <w:pPr>
-              <w:widowControl w:val="0"/>
-              <w:spacing w:before="0" w:line="240" w:lineRule="auto"/>
-              <w:ind w:left="0" w:right="0" w:firstLine="0"/>
-              <w:jc w:val="left"/>
-            </w:pPr>
-            <w:r>
-              <w:t xml:space="preserve">- </w:t>
-            </w:r>
-            <w:proofErr w:type="spellStart"/>
-            <w:r>
-              <w:t>see</w:t>
+              <w:t>Tech Lead Git/Github</w:t>
+            </w:r>
+          </w:p>
+          <w:p>
+            <w:pPr>
+              <w:widowControl w:val="0"/>
+              <w:spacing w:before="0" w:line="240" w:lineRule="auto"/>
+              <w:ind w:left="0" w:right="0" w:firstLine="0"/>
+              <w:jc w:val="left"/>
+            </w:pPr>
+            <w:r>
+              <w:t>- see</w:t>
             </w:r>
             <w:hyperlink r:id="rId8" w:anchor="heading=h.86wae0otsxbo">
               <w:r>
@@ -980,15 +958,7 @@
                   <w:color w:val="1155CC"/>
                   <w:u w:val="single"/>
                 </w:rPr>
-                <w:t>Team</w:t>
-              </w:r>
-              <w:proofErr w:type="spellEnd"/>
-              <w:r>
-                <w:rPr>
-                  <w:color w:val="1155CC"/>
-                  <w:u w:val="single"/>
-                </w:rPr>
-                <w:t xml:space="preserve"> Technical Lead Role</w:t>
+                <w:t>Team Technical Lead Role</w:t>
               </w:r>
             </w:hyperlink>
             <w:r>
@@ -1014,13 +984,8 @@
               <w:jc w:val="left"/>
             </w:pPr>
             <w:r>
-              <w:t xml:space="preserve">-technical documentation can be stored in the team </w:t>
-            </w:r>
-            <w:proofErr w:type="spellStart"/>
-            <w:r>
-              <w:t>github</w:t>
-            </w:r>
-            <w:proofErr w:type="spellEnd"/>
+              <w:t>-technical documentation can be stored in the team github</w:t>
+            </w:r>
           </w:p>
         </w:tc>
         <w:tc>
@@ -1085,11 +1050,7 @@
               <w:jc w:val="left"/>
             </w:pPr>
             <w:r>
-              <w:t xml:space="preserve">- </w:t>
-            </w:r>
-            <w:proofErr w:type="spellStart"/>
-            <w:r>
-              <w:t>see</w:t>
+              <w:t>- see</w:t>
             </w:r>
             <w:hyperlink r:id="rId9" w:anchor="heading=h.86wae0otsxbo">
               <w:r>
@@ -1097,15 +1058,7 @@
                   <w:color w:val="1155CC"/>
                   <w:u w:val="single"/>
                 </w:rPr>
-                <w:t>Team</w:t>
-              </w:r>
-              <w:proofErr w:type="spellEnd"/>
-              <w:r>
-                <w:rPr>
-                  <w:color w:val="1155CC"/>
-                  <w:u w:val="single"/>
-                </w:rPr>
-                <w:t xml:space="preserve"> Technical Lead Role</w:t>
+                <w:t>Team Technical Lead Role</w:t>
               </w:r>
             </w:hyperlink>
             <w:r>
@@ -1562,6 +1515,9 @@
             <w:r>
               <w:t xml:space="preserve">They are an array but instead of being in numerical order, </w:t>
             </w:r>
+            <w:r>
+              <w:t>you give them a “key” or way to access</w:t>
+            </w:r>
           </w:p>
           <w:p>
             <w:pPr>
@@ -1577,6 +1533,39 @@
               <w:ind w:left="0" w:right="0" w:firstLine="0"/>
               <w:jc w:val="left"/>
             </w:pPr>
+          </w:p>
+          <w:p>
+            <w:pPr>
+              <w:widowControl w:val="0"/>
+              <w:pBdr>
+                <w:top w:val="nil"/>
+                <w:left w:val="nil"/>
+                <w:bottom w:val="nil"/>
+                <w:right w:val="nil"/>
+                <w:between w:val="nil"/>
+              </w:pBdr>
+              <w:spacing w:before="0" w:line="240" w:lineRule="auto"/>
+              <w:ind w:left="0" w:right="0" w:firstLine="0"/>
+              <w:jc w:val="left"/>
+            </w:pPr>
+            <w:r>
+              <w:t xml:space="preserve">Phone Ex: </w:t>
+            </w:r>
+            <w:r>
+              <w:t>[</w:t>
+            </w:r>
+            <w:r>
+              <w:t>“josepie”</w:t>
+            </w:r>
+            <w:r>
+              <w:t>:</w:t>
+            </w:r>
+            <w:r>
+              <w:t xml:space="preserve"> 719-123-4567</w:t>
+            </w:r>
+            <w:r>
+              <w:t>] now you can access the phone number by asking which number belongs to josepie</w:t>
+            </w:r>
           </w:p>
         </w:tc>
       </w:tr>
@@ -1609,11 +1598,51 @@
             <w:r>
               <w:t>Regular Expressions</w:t>
             </w:r>
+            <w:r>
+              <w:t xml:space="preserve">: A way to set up guidelines </w:t>
+            </w:r>
+            <w:r>
+              <w:t>to</w:t>
+            </w:r>
+            <w:r>
+              <w:t xml:space="preserve"> compare inputs to that except. Using pattern Characters such as the </w:t>
+            </w:r>
+            <w:r>
+              <w:t>* for anything, ? for single any character or exact matches.</w:t>
+            </w:r>
+          </w:p>
+          <w:p>
+            <w:pPr>
+              <w:widowControl w:val="0"/>
+              <w:pBdr>
+                <w:top w:val="nil"/>
+                <w:left w:val="nil"/>
+                <w:bottom w:val="nil"/>
+                <w:right w:val="nil"/>
+                <w:between w:val="nil"/>
+              </w:pBdr>
+              <w:spacing w:before="0" w:line="240" w:lineRule="auto"/>
+              <w:ind w:left="0" w:right="0" w:firstLine="0"/>
+              <w:jc w:val="left"/>
+            </w:pPr>
+            <w:r>
+              <w:t xml:space="preserve">“ </w:t>
+            </w:r>
+            <w:hyperlink r:id="rId10" w:history="1">
+              <w:r>
+                <w:rPr>
+                  <w:rStyle w:val="Hyperlink"/>
+                </w:rPr>
+                <w:t>*@*.com</w:t>
+              </w:r>
+            </w:hyperlink>
+            <w:r>
+              <w:t xml:space="preserve"> “ could be used for email matching.</w:t>
+            </w:r>
           </w:p>
         </w:tc>
       </w:tr>
     </w:tbl>
-    <w:p/>
     <w:p>
       <w:pPr>
         <w:pStyle w:val="Heading1"/>
@@ -1644,23 +1673,7 @@
           <w:b/>
           <w:shd w:val="clear" w:color="auto" w:fill="FFF2CC"/>
         </w:rPr>
-        <w:t xml:space="preserve">You will be using command line to work with your local repository and </w:t>
-      </w:r>
-      <w:proofErr w:type="spellStart"/>
-      <w:r>
-        <w:rPr>
-          <w:b/>
-          <w:shd w:val="clear" w:color="auto" w:fill="FFF2CC"/>
-        </w:rPr>
-        <w:t>github</w:t>
-      </w:r>
-      <w:proofErr w:type="spellEnd"/>
-      <w:r>
-        <w:rPr>
-          <w:b/>
-          <w:shd w:val="clear" w:color="auto" w:fill="FFF2CC"/>
-        </w:rPr>
-        <w:t xml:space="preserve"> updates</w:t>
+        <w:t>You will be using command line to work with your local repository and github updates</w:t>
       </w:r>
     </w:p>
     <w:p>
@@ -1682,7 +1695,7 @@
                     <pic:cNvPicPr preferRelativeResize="0"/>
                   </pic:nvPicPr>
                   <pic:blipFill>
-                    <a:blip r:embed="rId10"/>
+                    <a:blip r:embed="rId11"/>
                     <a:srcRect/>
                     <a:stretch>
                       <a:fillRect/>
@@ -1786,17 +1799,9 @@
         <w:jc w:val="left"/>
       </w:pPr>
       <w:r>
-        <w:t xml:space="preserve">Contains </w:t>
-      </w:r>
-      <w:proofErr w:type="spellStart"/>
-      <w:r>
-        <w:t>gitignore</w:t>
-      </w:r>
-      <w:proofErr w:type="spellEnd"/>
-      <w:r>
-        <w:t xml:space="preserve"> for python </w:t>
-      </w:r>
-      <w:hyperlink r:id="rId11">
+        <w:t xml:space="preserve">Contains gitignore for python </w:t>
+      </w:r>
+      <w:hyperlink r:id="rId12">
         <w:r>
           <w:rPr>
             <w:color w:val="1155CC"/>
@@ -1896,15 +1901,7 @@
               <w:jc w:val="left"/>
             </w:pPr>
             <w:r>
-              <w:t xml:space="preserve">Put a link to the team </w:t>
-            </w:r>
-            <w:proofErr w:type="spellStart"/>
-            <w:r>
-              <w:t>github</w:t>
-            </w:r>
-            <w:proofErr w:type="spellEnd"/>
-            <w:r>
-              <w:t xml:space="preserve"> repository. </w:t>
+              <w:t xml:space="preserve">Put a link to the team github repository. </w:t>
             </w:r>
           </w:p>
           <w:p>
@@ -2151,7 +2148,7 @@
                     <pic:cNvPicPr preferRelativeResize="0"/>
                   </pic:nvPicPr>
                   <pic:blipFill>
-                    <a:blip r:embed="rId12"/>
+                    <a:blip r:embed="rId13"/>
                     <a:srcRect/>
                     <a:stretch>
                       <a:fillRect/>
@@ -2273,15 +2270,7 @@
         <w:jc w:val="left"/>
       </w:pPr>
       <w:r>
-        <w:t xml:space="preserve">After all the introduction updates are complete the tech lead will merge to the main branch. Do not delete the </w:t>
-      </w:r>
-      <w:proofErr w:type="spellStart"/>
-      <w:r>
-        <w:t>PracticeMerge</w:t>
-      </w:r>
-      <w:proofErr w:type="spellEnd"/>
-      <w:r>
-        <w:t xml:space="preserve"> branch. Then tag the code as release 1.0</w:t>
+        <w:t>After all the introduction updates are complete the tech lead will merge to the main branch. Do not delete the PracticeMerge branch. Then tag the code as release 1.0</w:t>
       </w:r>
     </w:p>
     <w:p>
@@ -4230,6 +4219,29 @@
       </w:tblCellMar>
     </w:tblPr>
   </w:style>
+  <w:style w:type="character" w:styleId="Hyperlink">
+    <w:name w:val="Hyperlink"/>
+    <w:basedOn w:val="DefaultParagraphFont"/>
+    <w:uiPriority w:val="99"/>
+    <w:unhideWhenUsed/>
+    <w:rsid w:val="00F8459D"/>
+    <w:rPr>
+      <w:color w:val="0000FF" w:themeColor="hyperlink"/>
+      <w:u w:val="single"/>
+    </w:rPr>
+  </w:style>
+  <w:style w:type="character" w:styleId="UnresolvedMention">
+    <w:name w:val="Unresolved Mention"/>
+    <w:basedOn w:val="DefaultParagraphFont"/>
+    <w:uiPriority w:val="99"/>
+    <w:semiHidden/>
+    <w:unhideWhenUsed/>
+    <w:rsid w:val="00F8459D"/>
+    <w:rPr>
+      <w:color w:val="605E5C"/>
+      <w:shd w:val="clear" w:color="auto" w:fill="E1DFDD"/>
+    </w:rPr>
+  </w:style>
 </w:styles>
 </file>
 

--- a/GE01.docx
+++ b/GE01.docx
@@ -1364,6 +1364,9 @@
               <w:ind w:left="0" w:right="0" w:firstLine="0"/>
               <w:jc w:val="left"/>
             </w:pPr>
+            <w:r>
+              <w:t>With python, you have the ability to control the version of python you are using for particular projects. These are referred to as virtual environments.</w:t>
+            </w:r>
           </w:p>
           <w:p>
             <w:pPr>
@@ -1379,6 +1382,9 @@
               <w:ind w:left="0" w:right="0" w:firstLine="0"/>
               <w:jc w:val="left"/>
             </w:pPr>
+            <w:r>
+              <w:t>Say you were writing a program to exploit a problem in python but a patch fixes it, you can continue by creating an environment for that instance of python to continue testing.</w:t>
+            </w:r>
           </w:p>
         </w:tc>
       </w:tr>
@@ -1451,21 +1457,6 @@
               <w:t>, So using the general layout of an animal you can create a dog.</w:t>
             </w:r>
           </w:p>
-          <w:p>
-            <w:pPr>
-              <w:widowControl w:val="0"/>
-              <w:pBdr>
-                <w:top w:val="nil"/>
-                <w:left w:val="nil"/>
-                <w:bottom w:val="nil"/>
-                <w:right w:val="nil"/>
-                <w:between w:val="nil"/>
-              </w:pBdr>
-              <w:spacing w:before="0" w:line="240" w:lineRule="auto"/>
-              <w:ind w:left="0" w:right="0" w:firstLine="0"/>
-              <w:jc w:val="left"/>
-            </w:pPr>
-          </w:p>
         </w:tc>
       </w:tr>
       <w:tr>
@@ -1518,21 +1509,6 @@
             <w:r>
               <w:t>you give them a “key” or way to access</w:t>
             </w:r>
-          </w:p>
-          <w:p>
-            <w:pPr>
-              <w:widowControl w:val="0"/>
-              <w:pBdr>
-                <w:top w:val="nil"/>
-                <w:left w:val="nil"/>
-                <w:bottom w:val="nil"/>
-                <w:right w:val="nil"/>
-                <w:between w:val="nil"/>
-              </w:pBdr>
-              <w:spacing w:before="0" w:line="240" w:lineRule="auto"/>
-              <w:ind w:left="0" w:right="0" w:firstLine="0"/>
-              <w:jc w:val="left"/>
-            </w:pPr>
           </w:p>
           <w:p>
             <w:pPr>

--- a/GE01.docx
+++ b/GE01.docx
@@ -69,7 +69,15 @@
         </w:numPr>
       </w:pPr>
       <w:r>
-        <w:t>Communicate effectively in a variety of professional contexts within a team,  doing oral or written presentations, and creating technical documents.</w:t>
+        <w:t xml:space="preserve">Communicate effectively in a variety of professional contexts within a </w:t>
+      </w:r>
+      <w:proofErr w:type="gramStart"/>
+      <w:r>
+        <w:t>team,  doing</w:t>
+      </w:r>
+      <w:proofErr w:type="gramEnd"/>
+      <w:r>
+        <w:t xml:space="preserve"> oral or written presentations, and creating technical documents.</w:t>
       </w:r>
     </w:p>
     <w:p>
@@ -80,8 +88,13 @@
         </w:numPr>
       </w:pPr>
       <w:r>
-        <w:t>Function effectively as a member/leader of a team engaged in retrospectives and scrums while participating in different roles</w:t>
-      </w:r>
+        <w:t xml:space="preserve">Function effectively as a member/leader of a team engaged in retrospectives and scrums while participating in different </w:t>
+      </w:r>
+      <w:proofErr w:type="gramStart"/>
+      <w:r>
+        <w:t>roles</w:t>
+      </w:r>
+      <w:proofErr w:type="gramEnd"/>
     </w:p>
     <w:p>
       <w:pPr>
@@ -91,7 +104,15 @@
         </w:numPr>
       </w:pPr>
       <w:r>
-        <w:t>Apply various tools and agile principles utilizing concepts (scrum, behavior-driven development, pair programming , version control</w:t>
+        <w:t xml:space="preserve">Apply various tools and agile principles utilizing concepts (scrum, behavior-driven development, pair </w:t>
+      </w:r>
+      <w:proofErr w:type="gramStart"/>
+      <w:r>
+        <w:t>programming ,</w:t>
+      </w:r>
+      <w:proofErr w:type="gramEnd"/>
+      <w:r>
+        <w:t xml:space="preserve"> version control</w:t>
       </w:r>
     </w:p>
     <w:p>
@@ -189,7 +210,23 @@
         <w:t>Description:</w:t>
       </w:r>
       <w:r>
-        <w:t xml:space="preserve"> Learning how to learn new technologies. This is not about getting everything working perfectly the first time but collaborating, communicating, finding  resources and problem solving on your own and in a team. Remember you are all honing your skills to work together and lead. Be professional and responsible. Most of all do not panic if you run into issues. Note the issues and how you resolved them. Think about what information is helpful to have for the next time you do this.</w:t>
+        <w:t xml:space="preserve"> Learning how to </w:t>
+      </w:r>
+      <w:proofErr w:type="gramStart"/>
+      <w:r>
+        <w:t>learn</w:t>
+      </w:r>
+      <w:proofErr w:type="gramEnd"/>
+      <w:r>
+        <w:t xml:space="preserve"> new technologies. This is not about getting everything working perfectly the first time but collaborating, communicating, </w:t>
+      </w:r>
+      <w:proofErr w:type="gramStart"/>
+      <w:r>
+        <w:t>finding  resources</w:t>
+      </w:r>
+      <w:proofErr w:type="gramEnd"/>
+      <w:r>
+        <w:t xml:space="preserve"> and problem solving on your own and in a team. Remember you are all honing your skills to work together and lead. Be professional and responsible. Most of all do not panic if you run into issues. Note the issues and how you resolved them. Think about what information is helpful to have for the next time you do this.</w:t>
       </w:r>
     </w:p>
     <w:p>
@@ -239,7 +276,15 @@
         <w:jc w:val="left"/>
       </w:pPr>
       <w:r>
-        <w:t>In class server in python or git/github discussion areas</w:t>
+        <w:t>In class server in python or git/</w:t>
+      </w:r>
+      <w:proofErr w:type="spellStart"/>
+      <w:r>
+        <w:t>github</w:t>
+      </w:r>
+      <w:proofErr w:type="spellEnd"/>
+      <w:r>
+        <w:t xml:space="preserve"> discussion areas</w:t>
       </w:r>
     </w:p>
     <w:p>
@@ -907,8 +952,13 @@
               <w:jc w:val="left"/>
             </w:pPr>
             <w:r>
-              <w:t>Jon Gurnik</w:t>
-            </w:r>
+              <w:t xml:space="preserve">Jon </w:t>
+            </w:r>
+            <w:proofErr w:type="spellStart"/>
+            <w:r>
+              <w:t>Gurnik</w:t>
+            </w:r>
+            <w:proofErr w:type="spellEnd"/>
           </w:p>
         </w:tc>
       </w:tr>
@@ -939,18 +989,35 @@
               <w:jc w:val="left"/>
             </w:pPr>
             <w:r>
-              <w:t>Tech Lead Git/Github</w:t>
-            </w:r>
-          </w:p>
-          <w:p>
-            <w:pPr>
-              <w:widowControl w:val="0"/>
-              <w:spacing w:before="0" w:line="240" w:lineRule="auto"/>
-              <w:ind w:left="0" w:right="0" w:firstLine="0"/>
-              <w:jc w:val="left"/>
-            </w:pPr>
-            <w:r>
-              <w:t>- see</w:t>
+              <w:t xml:space="preserve">Tech </w:t>
+            </w:r>
+            <w:proofErr w:type="gramStart"/>
+            <w:r>
+              <w:t>Lead</w:t>
+            </w:r>
+            <w:proofErr w:type="gramEnd"/>
+            <w:r>
+              <w:t xml:space="preserve"> Git/</w:t>
+            </w:r>
+            <w:proofErr w:type="spellStart"/>
+            <w:r>
+              <w:t>Github</w:t>
+            </w:r>
+            <w:proofErr w:type="spellEnd"/>
+          </w:p>
+          <w:p>
+            <w:pPr>
+              <w:widowControl w:val="0"/>
+              <w:spacing w:before="0" w:line="240" w:lineRule="auto"/>
+              <w:ind w:left="0" w:right="0" w:firstLine="0"/>
+              <w:jc w:val="left"/>
+            </w:pPr>
+            <w:r>
+              <w:t xml:space="preserve">- </w:t>
+            </w:r>
+            <w:proofErr w:type="spellStart"/>
+            <w:r>
+              <w:t>see</w:t>
             </w:r>
             <w:hyperlink r:id="rId8" w:anchor="heading=h.86wae0otsxbo">
               <w:r>
@@ -958,7 +1025,15 @@
                   <w:color w:val="1155CC"/>
                   <w:u w:val="single"/>
                 </w:rPr>
-                <w:t>Team Technical Lead Role</w:t>
+                <w:t>Team</w:t>
+              </w:r>
+              <w:proofErr w:type="spellEnd"/>
+              <w:r>
+                <w:rPr>
+                  <w:color w:val="1155CC"/>
+                  <w:u w:val="single"/>
+                </w:rPr>
+                <w:t xml:space="preserve"> Technical Lead Role</w:t>
               </w:r>
             </w:hyperlink>
             <w:r>
@@ -984,8 +1059,13 @@
               <w:jc w:val="left"/>
             </w:pPr>
             <w:r>
-              <w:t>-technical documentation can be stored in the team github</w:t>
-            </w:r>
+              <w:t xml:space="preserve">-technical documentation can be stored in the team </w:t>
+            </w:r>
+            <w:proofErr w:type="spellStart"/>
+            <w:r>
+              <w:t>github</w:t>
+            </w:r>
+            <w:proofErr w:type="spellEnd"/>
           </w:p>
         </w:tc>
         <w:tc>
@@ -1039,18 +1119,30 @@
               <w:jc w:val="left"/>
             </w:pPr>
             <w:r>
-              <w:t>Tech Lead Python</w:t>
-            </w:r>
-          </w:p>
-          <w:p>
-            <w:pPr>
-              <w:widowControl w:val="0"/>
-              <w:spacing w:before="0" w:line="240" w:lineRule="auto"/>
-              <w:ind w:left="0" w:right="0" w:firstLine="0"/>
-              <w:jc w:val="left"/>
-            </w:pPr>
-            <w:r>
-              <w:t>- see</w:t>
+              <w:t xml:space="preserve">Tech </w:t>
+            </w:r>
+            <w:proofErr w:type="gramStart"/>
+            <w:r>
+              <w:t>Lead</w:t>
+            </w:r>
+            <w:proofErr w:type="gramEnd"/>
+            <w:r>
+              <w:t xml:space="preserve"> Python</w:t>
+            </w:r>
+          </w:p>
+          <w:p>
+            <w:pPr>
+              <w:widowControl w:val="0"/>
+              <w:spacing w:before="0" w:line="240" w:lineRule="auto"/>
+              <w:ind w:left="0" w:right="0" w:firstLine="0"/>
+              <w:jc w:val="left"/>
+            </w:pPr>
+            <w:r>
+              <w:t xml:space="preserve">- </w:t>
+            </w:r>
+            <w:proofErr w:type="spellStart"/>
+            <w:r>
+              <w:t>see</w:t>
             </w:r>
             <w:hyperlink r:id="rId9" w:anchor="heading=h.86wae0otsxbo">
               <w:r>
@@ -1058,7 +1150,15 @@
                   <w:color w:val="1155CC"/>
                   <w:u w:val="single"/>
                 </w:rPr>
-                <w:t>Team Technical Lead Role</w:t>
+                <w:t>Team</w:t>
+              </w:r>
+              <w:proofErr w:type="spellEnd"/>
+              <w:r>
+                <w:rPr>
+                  <w:color w:val="1155CC"/>
+                  <w:u w:val="single"/>
+                </w:rPr>
+                <w:t xml:space="preserve"> Technical Lead Role</w:t>
               </w:r>
             </w:hyperlink>
             <w:r>
@@ -1365,7 +1465,15 @@
               <w:jc w:val="left"/>
             </w:pPr>
             <w:r>
-              <w:t>With python, you have the ability to control the version of python you are using for particular projects. These are referred to as virtual environments.</w:t>
+              <w:t xml:space="preserve">With python, you </w:t>
+            </w:r>
+            <w:proofErr w:type="gramStart"/>
+            <w:r>
+              <w:t>have the ability to</w:t>
+            </w:r>
+            <w:proofErr w:type="gramEnd"/>
+            <w:r>
+              <w:t xml:space="preserve"> control the version of python you are using for particular projects. These are referred to as virtual environments.</w:t>
             </w:r>
           </w:p>
           <w:p>
@@ -1383,7 +1491,15 @@
               <w:jc w:val="left"/>
             </w:pPr>
             <w:r>
-              <w:t>Say you were writing a program to exploit a problem in python but a patch fixes it, you can continue by creating an environment for that instance of python to continue testing.</w:t>
+              <w:t xml:space="preserve">Say you were writing a program to exploit a problem in </w:t>
+            </w:r>
+            <w:proofErr w:type="gramStart"/>
+            <w:r>
+              <w:t>python</w:t>
+            </w:r>
+            <w:proofErr w:type="gramEnd"/>
+            <w:r>
+              <w:t xml:space="preserve"> but a patch fixes it, you can continue by creating an environment for that instance of python to continue testing.</w:t>
             </w:r>
           </w:p>
         </w:tc>
@@ -1433,8 +1549,13 @@
               <w:jc w:val="left"/>
             </w:pPr>
             <w:r>
-              <w:t>Classes are a blueprint where an object was built using said blueprint</w:t>
-            </w:r>
+              <w:t xml:space="preserve">Classes are a blueprint where an object was built using said </w:t>
+            </w:r>
+            <w:proofErr w:type="gramStart"/>
+            <w:r>
+              <w:t>blueprint</w:t>
+            </w:r>
+            <w:proofErr w:type="gramEnd"/>
           </w:p>
           <w:p>
             <w:pPr>
@@ -1454,7 +1575,15 @@
               <w:t>Dog is an animal</w:t>
             </w:r>
             <w:r>
-              <w:t>, So using the general layout of an animal you can create a dog.</w:t>
+              <w:t xml:space="preserve">, </w:t>
+            </w:r>
+            <w:proofErr w:type="gramStart"/>
+            <w:r>
+              <w:t>So</w:t>
+            </w:r>
+            <w:proofErr w:type="gramEnd"/>
+            <w:r>
+              <w:t xml:space="preserve"> using the general layout of an animal you can create a dog.</w:t>
             </w:r>
           </w:p>
         </w:tc>
@@ -1507,8 +1636,13 @@
               <w:t xml:space="preserve">They are an array but instead of being in numerical order, </w:t>
             </w:r>
             <w:r>
-              <w:t>you give them a “key” or way to access</w:t>
-            </w:r>
+              <w:t xml:space="preserve">you give them a “key” or way to </w:t>
+            </w:r>
+            <w:proofErr w:type="gramStart"/>
+            <w:r>
+              <w:t>access</w:t>
+            </w:r>
+            <w:proofErr w:type="gramEnd"/>
           </w:p>
           <w:p>
             <w:pPr>
@@ -1531,7 +1665,15 @@
               <w:t>[</w:t>
             </w:r>
             <w:r>
-              <w:t>“josepie”</w:t>
+              <w:t>“</w:t>
+            </w:r>
+            <w:proofErr w:type="spellStart"/>
+            <w:r>
+              <w:t>josepie</w:t>
+            </w:r>
+            <w:proofErr w:type="spellEnd"/>
+            <w:r>
+              <w:t>”</w:t>
             </w:r>
             <w:r>
               <w:t>:</w:t>
@@ -1540,8 +1682,13 @@
               <w:t xml:space="preserve"> 719-123-4567</w:t>
             </w:r>
             <w:r>
-              <w:t>] now you can access the phone number by asking which number belongs to josepie</w:t>
-            </w:r>
+              <w:t xml:space="preserve">] now you can access the phone number by asking which number belongs to </w:t>
+            </w:r>
+            <w:proofErr w:type="spellStart"/>
+            <w:r>
+              <w:t>josepie</w:t>
+            </w:r>
+            <w:proofErr w:type="spellEnd"/>
           </w:p>
         </w:tc>
       </w:tr>
@@ -1584,7 +1731,15 @@
               <w:t xml:space="preserve"> compare inputs to that except. Using pattern Characters such as the </w:t>
             </w:r>
             <w:r>
-              <w:t>* for anything, ? for single any character or exact matches.</w:t>
+              <w:t>* for anything</w:t>
+            </w:r>
+            <w:proofErr w:type="gramStart"/>
+            <w:r>
+              <w:t>, ?</w:t>
+            </w:r>
+            <w:proofErr w:type="gramEnd"/>
+            <w:r>
+              <w:t xml:space="preserve"> for single any character or exact matches.</w:t>
             </w:r>
           </w:p>
           <w:p>
@@ -1613,7 +1768,15 @@
               </w:r>
             </w:hyperlink>
             <w:r>
-              <w:t xml:space="preserve"> “ could be used for email matching.</w:t>
+              <w:t xml:space="preserve"> </w:t>
+            </w:r>
+            <w:proofErr w:type="gramStart"/>
+            <w:r>
+              <w:t>“ could</w:t>
+            </w:r>
+            <w:proofErr w:type="gramEnd"/>
+            <w:r>
+              <w:t xml:space="preserve"> be used for email matching.</w:t>
             </w:r>
           </w:p>
         </w:tc>
@@ -1649,8 +1812,33 @@
           <w:b/>
           <w:shd w:val="clear" w:color="auto" w:fill="FFF2CC"/>
         </w:rPr>
-        <w:t>You will be using command line to work with your local repository and github updates</w:t>
-      </w:r>
+        <w:t xml:space="preserve">You will be using command line to work with your local repository and </w:t>
+      </w:r>
+      <w:proofErr w:type="spellStart"/>
+      <w:r>
+        <w:rPr>
+          <w:b/>
+          <w:shd w:val="clear" w:color="auto" w:fill="FFF2CC"/>
+        </w:rPr>
+        <w:t>github</w:t>
+      </w:r>
+      <w:proofErr w:type="spellEnd"/>
+      <w:r>
+        <w:rPr>
+          <w:b/>
+          <w:shd w:val="clear" w:color="auto" w:fill="FFF2CC"/>
+        </w:rPr>
+        <w:t xml:space="preserve"> </w:t>
+      </w:r>
+      <w:proofErr w:type="gramStart"/>
+      <w:r>
+        <w:rPr>
+          <w:b/>
+          <w:shd w:val="clear" w:color="auto" w:fill="FFF2CC"/>
+        </w:rPr>
+        <w:t>updates</w:t>
+      </w:r>
+      <w:proofErr w:type="gramEnd"/>
     </w:p>
     <w:p>
       <w:r>
@@ -1715,8 +1903,13 @@
         <w:jc w:val="left"/>
       </w:pPr>
       <w:r>
-        <w:t>Creates agenda and updates agenda</w:t>
-      </w:r>
+        <w:t xml:space="preserve">Creates agenda and updates </w:t>
+      </w:r>
+      <w:proofErr w:type="gramStart"/>
+      <w:r>
+        <w:t>agenda</w:t>
+      </w:r>
+      <w:proofErr w:type="gramEnd"/>
     </w:p>
     <w:p>
       <w:pPr>
@@ -1727,8 +1920,13 @@
         <w:jc w:val="left"/>
       </w:pPr>
       <w:r>
-        <w:t>Encourages collaboration</w:t>
-      </w:r>
+        <w:t xml:space="preserve">Encourages </w:t>
+      </w:r>
+      <w:proofErr w:type="gramStart"/>
+      <w:r>
+        <w:t>collaboration</w:t>
+      </w:r>
+      <w:proofErr w:type="gramEnd"/>
     </w:p>
     <w:p>
       <w:pPr>
@@ -1751,7 +1949,15 @@
         <w:jc w:val="left"/>
       </w:pPr>
       <w:r>
-        <w:t xml:space="preserve">Tech lead creates </w:t>
+        <w:t xml:space="preserve">Tech </w:t>
+      </w:r>
+      <w:proofErr w:type="gramStart"/>
+      <w:r>
+        <w:t>lead</w:t>
+      </w:r>
+      <w:proofErr w:type="gramEnd"/>
+      <w:r>
+        <w:t xml:space="preserve"> creates </w:t>
       </w:r>
     </w:p>
     <w:p>
@@ -1763,8 +1969,13 @@
         <w:jc w:val="left"/>
       </w:pPr>
       <w:r>
-        <w:t>a shared repository cs3300[team name] that is public</w:t>
-      </w:r>
+        <w:t xml:space="preserve">a shared repository cs3300[team name] that is </w:t>
+      </w:r>
+      <w:proofErr w:type="gramStart"/>
+      <w:r>
+        <w:t>public</w:t>
+      </w:r>
+      <w:proofErr w:type="gramEnd"/>
     </w:p>
     <w:p>
       <w:pPr>
@@ -1775,7 +1986,15 @@
         <w:jc w:val="left"/>
       </w:pPr>
       <w:r>
-        <w:t xml:space="preserve">Contains gitignore for python </w:t>
+        <w:t xml:space="preserve">Contains </w:t>
+      </w:r>
+      <w:proofErr w:type="spellStart"/>
+      <w:r>
+        <w:t>gitignore</w:t>
+      </w:r>
+      <w:proofErr w:type="spellEnd"/>
+      <w:r>
+        <w:t xml:space="preserve"> for python </w:t>
       </w:r>
       <w:hyperlink r:id="rId12">
         <w:r>
@@ -1799,8 +2018,13 @@
         <w:jc w:val="left"/>
       </w:pPr>
       <w:r>
-        <w:t>contains your team as collaborators</w:t>
-      </w:r>
+        <w:t xml:space="preserve">contains your team as </w:t>
+      </w:r>
+      <w:proofErr w:type="gramStart"/>
+      <w:r>
+        <w:t>collaborators</w:t>
+      </w:r>
+      <w:proofErr w:type="gramEnd"/>
     </w:p>
     <w:p>
       <w:pPr>
@@ -1811,7 +2035,15 @@
         <w:jc w:val="left"/>
       </w:pPr>
       <w:r>
-        <w:t xml:space="preserve">Adds a simple python file that displays the team name </w:t>
+        <w:t xml:space="preserve">Adds a simple python file that displays the team </w:t>
+      </w:r>
+      <w:proofErr w:type="gramStart"/>
+      <w:r>
+        <w:t>name</w:t>
+      </w:r>
+      <w:proofErr w:type="gramEnd"/>
+      <w:r>
+        <w:t xml:space="preserve"> </w:t>
       </w:r>
     </w:p>
     <w:p>
@@ -1823,8 +2055,13 @@
         <w:jc w:val="left"/>
       </w:pPr>
       <w:r>
-        <w:t>Create branch called iteration01</w:t>
-      </w:r>
+        <w:t xml:space="preserve">Create branch called </w:t>
+      </w:r>
+      <w:proofErr w:type="gramStart"/>
+      <w:r>
+        <w:t>iteration01</w:t>
+      </w:r>
+      <w:proofErr w:type="gramEnd"/>
     </w:p>
     <w:p>
       <w:pPr>
@@ -1877,7 +2114,15 @@
               <w:jc w:val="left"/>
             </w:pPr>
             <w:r>
-              <w:t xml:space="preserve">Put a link to the team github repository. </w:t>
+              <w:t xml:space="preserve">Put a link to the team </w:t>
+            </w:r>
+            <w:proofErr w:type="spellStart"/>
+            <w:r>
+              <w:t>github</w:t>
+            </w:r>
+            <w:proofErr w:type="spellEnd"/>
+            <w:r>
+              <w:t xml:space="preserve"> repository. </w:t>
             </w:r>
           </w:p>
           <w:p>
@@ -2029,8 +2274,13 @@
         <w:jc w:val="left"/>
       </w:pPr>
       <w:r>
-        <w:t>Each team member should be working on the iteration01 branch</w:t>
-      </w:r>
+        <w:t xml:space="preserve">Each team member should be working on the iteration01 </w:t>
+      </w:r>
+      <w:proofErr w:type="gramStart"/>
+      <w:r>
+        <w:t>branch</w:t>
+      </w:r>
+      <w:proofErr w:type="gramEnd"/>
     </w:p>
     <w:tbl>
       <w:tblPr>
@@ -2092,7 +2342,31 @@
         <w:jc w:val="left"/>
       </w:pPr>
       <w:r>
-        <w:t>Each person adds code to display their name after the team name. Then take turns having 2 people version it in the local docker repository and update the remote server. Then have one person work with the other person on one computer to do the merging and commit the merged information. See example merge issue below. Take a screenshot of each merge that is completed and put the screenshot of your merge below. Complete this until each person has added their information. The example below is not a python example.</w:t>
+        <w:t xml:space="preserve">Each person adds code to display their name after the </w:t>
+      </w:r>
+      <w:proofErr w:type="gramStart"/>
+      <w:r>
+        <w:t>team</w:t>
+      </w:r>
+      <w:proofErr w:type="gramEnd"/>
+      <w:r>
+        <w:t xml:space="preserve"> name. Then take turns having 2 people version it in the local docker repository and update the remote server. Then have one person work with the other person on one computer to do the merging and commit the merged information. See example </w:t>
+      </w:r>
+      <w:proofErr w:type="gramStart"/>
+      <w:r>
+        <w:t>merge</w:t>
+      </w:r>
+      <w:proofErr w:type="gramEnd"/>
+      <w:r>
+        <w:t xml:space="preserve"> issue below. Take a screenshot of each </w:t>
+      </w:r>
+      <w:proofErr w:type="gramStart"/>
+      <w:r>
+        <w:t>merge</w:t>
+      </w:r>
+      <w:proofErr w:type="gramEnd"/>
+      <w:r>
+        <w:t xml:space="preserve"> that is completed and put the screenshot of your merge below. Complete this until each person has added their information. The example below is not a python example.</w:t>
       </w:r>
     </w:p>
     <w:p>
@@ -2192,7 +2466,15 @@
               <w:jc w:val="left"/>
             </w:pPr>
             <w:r>
-              <w:t>5.1: List and explain the commands needed to merge and a screenshot of the file like the one above for your merge you did with someone else in your group.</w:t>
+              <w:t xml:space="preserve">5.1: List and explain the commands needed to merge and a screenshot of the file like the one above for your </w:t>
+            </w:r>
+            <w:proofErr w:type="gramStart"/>
+            <w:r>
+              <w:t>merge</w:t>
+            </w:r>
+            <w:proofErr w:type="gramEnd"/>
+            <w:r>
+              <w:t xml:space="preserve"> you did with someone else in your group.</w:t>
             </w:r>
           </w:p>
           <w:p>
@@ -2246,8 +2528,21 @@
         <w:jc w:val="left"/>
       </w:pPr>
       <w:r>
-        <w:t>After all the introduction updates are complete the tech lead will merge to the main branch. Do not delete the PracticeMerge branch. Then tag the code as release 1.0</w:t>
-      </w:r>
+        <w:t xml:space="preserve">After all the introduction updates are complete the tech lead will merge to the main branch. Do not delete the </w:t>
+      </w:r>
+      <w:proofErr w:type="spellStart"/>
+      <w:r>
+        <w:t>PracticeMerge</w:t>
+      </w:r>
+      <w:proofErr w:type="spellEnd"/>
+      <w:r>
+        <w:t xml:space="preserve"> branch. Then tag the code as release </w:t>
+      </w:r>
+      <w:proofErr w:type="gramStart"/>
+      <w:r>
+        <w:t>1.0</w:t>
+      </w:r>
+      <w:proofErr w:type="gramEnd"/>
     </w:p>
     <w:p>
       <w:pPr>
@@ -2282,7 +2577,21 @@
         <w:rPr>
           <w:b/>
         </w:rPr>
-        <w:t>include any resources you used to help you. You can use AI to help you understand but answer in your own words.</w:t>
+        <w:t xml:space="preserve">include any resources you </w:t>
+      </w:r>
+      <w:proofErr w:type="gramStart"/>
+      <w:r>
+        <w:rPr>
+          <w:b/>
+        </w:rPr>
+        <w:t>used</w:t>
+      </w:r>
+      <w:proofErr w:type="gramEnd"/>
+      <w:r>
+        <w:rPr>
+          <w:b/>
+        </w:rPr>
+        <w:t xml:space="preserve"> to help you. You can use AI to help you understand but answer in your own words.</w:t>
       </w:r>
     </w:p>
     <w:p>
@@ -2296,7 +2605,7 @@
         <w:jc w:val="left"/>
       </w:pPr>
       <w:r>
-        <w:t>3.1 Explain  software version control. Address in your description branches, commits, merges, tags.</w:t>
+        <w:t>3.1 Explain software version control. Address in your description branches, commits, merges, tags.</w:t>
       </w:r>
     </w:p>
     <w:tbl>
@@ -2434,8 +2743,13 @@
         <w:jc w:val="left"/>
       </w:pPr>
       <w:r>
-        <w:t>3.2 Explain the following commands and include examples: commit, pull, push, add, clone, status, log, checkout</w:t>
-      </w:r>
+        <w:t xml:space="preserve">3.2 Explain the following commands and include examples: commit, pull, push, add, clone, status, log, </w:t>
+      </w:r>
+      <w:proofErr w:type="gramStart"/>
+      <w:r>
+        <w:t>checkout</w:t>
+      </w:r>
+      <w:proofErr w:type="gramEnd"/>
     </w:p>
     <w:tbl>
       <w:tblPr>
@@ -2625,7 +2939,15 @@
         <w:jc w:val="left"/>
       </w:pPr>
       <w:r>
-        <w:t xml:space="preserve">Share how you contributed to the team </w:t>
+        <w:t xml:space="preserve">Share how you contributed to the </w:t>
+      </w:r>
+      <w:proofErr w:type="gramStart"/>
+      <w:r>
+        <w:t>team</w:t>
+      </w:r>
+      <w:proofErr w:type="gramEnd"/>
+      <w:r>
+        <w:t xml:space="preserve"> </w:t>
       </w:r>
     </w:p>
     <w:tbl>

--- a/GE01.docx
+++ b/GE01.docx
@@ -88,16 +88,8 @@
         </w:numPr>
       </w:pPr>
       <w:r>
-        <w:t xml:space="preserve">Function effectively as a member/leader of a team engaged in retrospectives and scrums while participating </w:t>
-      </w:r>
-      <w:r>
-        <w:t xml:space="preserve">in different </w:t>
-      </w:r>
-      <w:proofErr w:type="gramStart"/>
-      <w:r>
-        <w:t>roles</w:t>
-      </w:r>
-      <w:proofErr w:type="gramEnd"/>
+        <w:t>Function effectively as a member/leader of a team engaged in retrospectives and scrums while participating in different roles</w:t>
+      </w:r>
     </w:p>
     <w:p>
       <w:pPr>
@@ -107,15 +99,7 @@
         </w:numPr>
       </w:pPr>
       <w:r>
-        <w:t xml:space="preserve">Apply various tools and agile principles utilizing concepts (scrum, behavior-driven development, pair </w:t>
-      </w:r>
-      <w:proofErr w:type="gramStart"/>
-      <w:r>
-        <w:t>programming ,</w:t>
-      </w:r>
-      <w:proofErr w:type="gramEnd"/>
-      <w:r>
-        <w:t xml:space="preserve"> version control</w:t>
+        <w:t>Apply various tools and agile principles utilizing concepts (scrum, behavior-driven development, pair programming , version control</w:t>
       </w:r>
     </w:p>
     <w:p>
@@ -177,10 +161,7 @@
         <w:t>Deliverables:</w:t>
       </w:r>
       <w:r>
-        <w:t xml:space="preserve">  Upload this document with your answers. If you are a Scrum Coach or Tech Lead also submit that separate </w:t>
-      </w:r>
-      <w:r>
-        <w:t>assignment on canvas.</w:t>
+        <w:t xml:space="preserve">  Upload this document with your answers. If you are a Scrum Coach or Tech Lead also submit that separate assignment on canvas.</w:t>
       </w:r>
     </w:p>
     <w:p>
@@ -216,21 +197,7 @@
         <w:t>Description:</w:t>
       </w:r>
       <w:r>
-        <w:t xml:space="preserve"> Learning how to learn new technologies. This is not about getting everything working perfectly the first time but collaborating, communicating, </w:t>
-      </w:r>
-      <w:proofErr w:type="gramStart"/>
-      <w:r>
-        <w:t>finding  resources</w:t>
-      </w:r>
-      <w:proofErr w:type="gramEnd"/>
-      <w:r>
-        <w:t xml:space="preserve"> and problem solving on your own and</w:t>
-      </w:r>
-      <w:r>
-        <w:t xml:space="preserve"> in a team. Remember you are all honing your skills to work together and lead. Be professional and responsible. Most of all do not panic if you run into issues. Note the issues and how you resolved them. Think about what information is helpful to have for </w:t>
-      </w:r>
-      <w:r>
-        <w:t>the next time you do this.</w:t>
+        <w:t xml:space="preserve"> Learning how to learn new technologies. This is not about getting everything working perfectly the first time but collaborating, communicating, finding  resources and problem solving on your own and in a team. Remember you are all honing your skills to work together and lead. Be professional and responsible. Most of all do not panic if you run into issues. Note the issues and how you resolved them. Think about what information is helpful to have for the next time you do this.</w:t>
       </w:r>
     </w:p>
     <w:p>
@@ -280,15 +247,7 @@
         <w:jc w:val="left"/>
       </w:pPr>
       <w:r>
-        <w:t>In class server in python or git/</w:t>
-      </w:r>
-      <w:proofErr w:type="spellStart"/>
-      <w:r>
-        <w:t>github</w:t>
-      </w:r>
-      <w:proofErr w:type="spellEnd"/>
-      <w:r>
-        <w:t xml:space="preserve"> discussion areas</w:t>
+        <w:t>In class server in python or git/github discussion areas</w:t>
       </w:r>
     </w:p>
     <w:p>
@@ -419,6 +378,9 @@
               <w:ind w:left="0" w:right="0" w:firstLine="0"/>
               <w:jc w:val="left"/>
             </w:pPr>
+            <w:r>
+              <w:t>Python Doc</w:t>
+            </w:r>
           </w:p>
         </w:tc>
         <w:tc>
@@ -446,6 +408,9 @@
               <w:ind w:left="0" w:right="0" w:firstLine="0"/>
               <w:jc w:val="left"/>
             </w:pPr>
+            <w:r>
+              <w:t>https://docs.python.org/3/tutorial/venv.html</w:t>
+            </w:r>
           </w:p>
         </w:tc>
       </w:tr>
@@ -600,7 +565,6 @@
           <w:docPartUnique/>
         </w:docPartObj>
       </w:sdtPr>
-      <w:sdtEndPr/>
       <w:sdtContent>
         <w:p>
           <w:pPr>
@@ -705,16 +669,7 @@
                 <w:szCs w:val="22"/>
                 <w:u w:val="single"/>
               </w:rPr>
-              <w:t>4 Agile Team M</w:t>
-            </w:r>
-            <w:r>
-              <w:rPr>
-                <w:color w:val="1155CC"/>
-                <w:sz w:val="22"/>
-                <w:szCs w:val="22"/>
-                <w:u w:val="single"/>
-              </w:rPr>
-              <w:t>ember Roles Only Need to Complete</w:t>
+              <w:t>4 Agile Team Member Roles Only Need to Complete</w:t>
             </w:r>
           </w:hyperlink>
           <w:r>
@@ -966,13 +921,8 @@
               <w:jc w:val="left"/>
             </w:pPr>
             <w:r>
-              <w:t xml:space="preserve">Jon </w:t>
-            </w:r>
-            <w:proofErr w:type="spellStart"/>
-            <w:r>
-              <w:t>Gurnik</w:t>
-            </w:r>
-            <w:proofErr w:type="spellEnd"/>
+              <w:t>Jon Gurnik</w:t>
+            </w:r>
           </w:p>
         </w:tc>
       </w:tr>
@@ -1011,27 +961,18 @@
             </w:r>
             <w:proofErr w:type="gramEnd"/>
             <w:r>
-              <w:t xml:space="preserve"> Git/</w:t>
-            </w:r>
-            <w:proofErr w:type="spellStart"/>
-            <w:r>
-              <w:t>Github</w:t>
-            </w:r>
-            <w:proofErr w:type="spellEnd"/>
-          </w:p>
-          <w:p>
-            <w:pPr>
-              <w:widowControl w:val="0"/>
-              <w:spacing w:before="0" w:line="240" w:lineRule="auto"/>
-              <w:ind w:left="0" w:right="0" w:firstLine="0"/>
-              <w:jc w:val="left"/>
-            </w:pPr>
-            <w:r>
-              <w:t xml:space="preserve">- </w:t>
-            </w:r>
-            <w:proofErr w:type="spellStart"/>
-            <w:r>
-              <w:t>see</w:t>
+              <w:t xml:space="preserve"> Git/Github</w:t>
+            </w:r>
+          </w:p>
+          <w:p>
+            <w:pPr>
+              <w:widowControl w:val="0"/>
+              <w:spacing w:before="0" w:line="240" w:lineRule="auto"/>
+              <w:ind w:left="0" w:right="0" w:firstLine="0"/>
+              <w:jc w:val="left"/>
+            </w:pPr>
+            <w:r>
+              <w:t>- see</w:t>
             </w:r>
             <w:hyperlink r:id="rId8" w:anchor="heading=h.86wae0otsxbo">
               <w:r>
@@ -1039,15 +980,7 @@
                   <w:color w:val="1155CC"/>
                   <w:u w:val="single"/>
                 </w:rPr>
-                <w:t>Team</w:t>
-              </w:r>
-              <w:proofErr w:type="spellEnd"/>
-              <w:r>
-                <w:rPr>
-                  <w:color w:val="1155CC"/>
-                  <w:u w:val="single"/>
-                </w:rPr>
-                <w:t xml:space="preserve"> Technical Lead Role</w:t>
+                <w:t>Team Technical Lead Role</w:t>
               </w:r>
             </w:hyperlink>
             <w:r>
@@ -1073,13 +1006,8 @@
               <w:jc w:val="left"/>
             </w:pPr>
             <w:r>
-              <w:t xml:space="preserve">-technical documentation can be stored in the team </w:t>
-            </w:r>
-            <w:proofErr w:type="spellStart"/>
-            <w:r>
-              <w:t>github</w:t>
-            </w:r>
-            <w:proofErr w:type="spellEnd"/>
+              <w:t>-technical documentation can be stored in the team github</w:t>
+            </w:r>
           </w:p>
         </w:tc>
         <w:tc>
@@ -1152,11 +1080,7 @@
               <w:jc w:val="left"/>
             </w:pPr>
             <w:r>
-              <w:t xml:space="preserve">- </w:t>
-            </w:r>
-            <w:proofErr w:type="spellStart"/>
-            <w:r>
-              <w:t>see</w:t>
+              <w:t>- see</w:t>
             </w:r>
             <w:hyperlink r:id="rId9" w:anchor="heading=h.86wae0otsxbo">
               <w:r>
@@ -1164,22 +1088,7 @@
                   <w:color w:val="1155CC"/>
                   <w:u w:val="single"/>
                 </w:rPr>
-                <w:t>Team</w:t>
-              </w:r>
-              <w:proofErr w:type="spellEnd"/>
-              <w:r>
-                <w:rPr>
-                  <w:color w:val="1155CC"/>
-                  <w:u w:val="single"/>
-                </w:rPr>
-                <w:t xml:space="preserve"> Tech</w:t>
-              </w:r>
-              <w:r>
-                <w:rPr>
-                  <w:color w:val="1155CC"/>
-                  <w:u w:val="single"/>
-                </w:rPr>
-                <w:t>nical Lead Role</w:t>
+                <w:t>Team Technical Lead Role</w:t>
               </w:r>
             </w:hyperlink>
             <w:r>
@@ -1485,6 +1394,17 @@
               <w:ind w:left="0" w:right="0" w:firstLine="0"/>
               <w:jc w:val="left"/>
             </w:pPr>
+            <w:r>
+              <w:t xml:space="preserve">With python, you </w:t>
+            </w:r>
+            <w:proofErr w:type="gramStart"/>
+            <w:r>
+              <w:t>have the ability to</w:t>
+            </w:r>
+            <w:proofErr w:type="gramEnd"/>
+            <w:r>
+              <w:t xml:space="preserve"> control the version of python you are using for particular projects. These are referred to as virtual environments.</w:t>
+            </w:r>
           </w:p>
           <w:p>
             <w:pPr>
@@ -1500,6 +1420,17 @@
               <w:ind w:left="0" w:right="0" w:firstLine="0"/>
               <w:jc w:val="left"/>
             </w:pPr>
+            <w:r>
+              <w:t xml:space="preserve">Say you were writing a program to exploit a problem in </w:t>
+            </w:r>
+            <w:proofErr w:type="gramStart"/>
+            <w:r>
+              <w:t>python</w:t>
+            </w:r>
+            <w:proofErr w:type="gramEnd"/>
+            <w:r>
+              <w:t xml:space="preserve"> but a patch fixes it, you can continue by creating an environment for that instance of python to continue testing.</w:t>
+            </w:r>
           </w:p>
         </w:tc>
       </w:tr>
@@ -1547,6 +1478,14 @@
               <w:ind w:left="0" w:right="0" w:firstLine="0"/>
               <w:jc w:val="left"/>
             </w:pPr>
+            <w:r>
+              <w:t xml:space="preserve">Classes are a blueprint where an object was built using said </w:t>
+            </w:r>
+            <w:proofErr w:type="gramStart"/>
+            <w:r>
+              <w:t>blueprint</w:t>
+            </w:r>
+            <w:proofErr w:type="gramEnd"/>
           </w:p>
           <w:p>
             <w:pPr>
@@ -1562,21 +1501,20 @@
               <w:ind w:left="0" w:right="0" w:firstLine="0"/>
               <w:jc w:val="left"/>
             </w:pPr>
-          </w:p>
-          <w:p>
-            <w:pPr>
-              <w:widowControl w:val="0"/>
-              <w:pBdr>
-                <w:top w:val="nil"/>
-                <w:left w:val="nil"/>
-                <w:bottom w:val="nil"/>
-                <w:right w:val="nil"/>
-                <w:between w:val="nil"/>
-              </w:pBdr>
-              <w:spacing w:before="0" w:line="240" w:lineRule="auto"/>
-              <w:ind w:left="0" w:right="0" w:firstLine="0"/>
-              <w:jc w:val="left"/>
-            </w:pPr>
+            <w:r>
+              <w:t>Dog is an animal</w:t>
+            </w:r>
+            <w:r>
+              <w:t xml:space="preserve">, </w:t>
+            </w:r>
+            <w:proofErr w:type="gramStart"/>
+            <w:r>
+              <w:t>So</w:t>
+            </w:r>
+            <w:proofErr w:type="gramEnd"/>
+            <w:r>
+              <w:t xml:space="preserve"> using the general layout of an animal you can create a dog.</w:t>
+            </w:r>
           </w:p>
         </w:tc>
       </w:tr>
@@ -1624,6 +1562,17 @@
               <w:ind w:left="0" w:right="0" w:firstLine="0"/>
               <w:jc w:val="left"/>
             </w:pPr>
+            <w:r>
+              <w:t xml:space="preserve">They are an array but instead of being in numerical order, </w:t>
+            </w:r>
+            <w:r>
+              <w:t xml:space="preserve">you give them a “key” or way to </w:t>
+            </w:r>
+            <w:proofErr w:type="gramStart"/>
+            <w:r>
+              <w:t>access</w:t>
+            </w:r>
+            <w:proofErr w:type="gramEnd"/>
           </w:p>
           <w:p>
             <w:pPr>
@@ -1639,6 +1588,24 @@
               <w:ind w:left="0" w:right="0" w:firstLine="0"/>
               <w:jc w:val="left"/>
             </w:pPr>
+            <w:r>
+              <w:t xml:space="preserve">Phone Ex: </w:t>
+            </w:r>
+            <w:r>
+              <w:t>[</w:t>
+            </w:r>
+            <w:r>
+              <w:t>“josepie”</w:t>
+            </w:r>
+            <w:r>
+              <w:t>:</w:t>
+            </w:r>
+            <w:r>
+              <w:t xml:space="preserve"> 719-123-4567</w:t>
+            </w:r>
+            <w:r>
+              <w:t>] now you can access the phone number by asking which number belongs to josepie</w:t>
+            </w:r>
           </w:p>
         </w:tc>
       </w:tr>
@@ -1671,11 +1638,67 @@
             <w:r>
               <w:t>Regular Expressions</w:t>
             </w:r>
+            <w:r>
+              <w:t xml:space="preserve">: A way to set up guidelines </w:t>
+            </w:r>
+            <w:r>
+              <w:t>to</w:t>
+            </w:r>
+            <w:r>
+              <w:t xml:space="preserve"> compare inputs to that except. Using pattern Characters such as the </w:t>
+            </w:r>
+            <w:r>
+              <w:t>* for anything</w:t>
+            </w:r>
+            <w:proofErr w:type="gramStart"/>
+            <w:r>
+              <w:t>, ?</w:t>
+            </w:r>
+            <w:proofErr w:type="gramEnd"/>
+            <w:r>
+              <w:t xml:space="preserve"> for single any character or exact matches.</w:t>
+            </w:r>
+          </w:p>
+          <w:p>
+            <w:pPr>
+              <w:widowControl w:val="0"/>
+              <w:pBdr>
+                <w:top w:val="nil"/>
+                <w:left w:val="nil"/>
+                <w:bottom w:val="nil"/>
+                <w:right w:val="nil"/>
+                <w:between w:val="nil"/>
+              </w:pBdr>
+              <w:spacing w:before="0" w:line="240" w:lineRule="auto"/>
+              <w:ind w:left="0" w:right="0" w:firstLine="0"/>
+              <w:jc w:val="left"/>
+            </w:pPr>
+            <w:r>
+              <w:t xml:space="preserve">“ </w:t>
+            </w:r>
+            <w:hyperlink r:id="rId10" w:history="1">
+              <w:r>
+                <w:rPr>
+                  <w:rStyle w:val="Hyperlink"/>
+                </w:rPr>
+                <w:t>*@*.com</w:t>
+              </w:r>
+            </w:hyperlink>
+            <w:r>
+              <w:t xml:space="preserve"> </w:t>
+            </w:r>
+            <w:proofErr w:type="gramStart"/>
+            <w:r>
+              <w:t>“ could</w:t>
+            </w:r>
+            <w:proofErr w:type="gramEnd"/>
+            <w:r>
+              <w:t xml:space="preserve"> be used for email matching.</w:t>
+            </w:r>
           </w:p>
         </w:tc>
       </w:tr>
     </w:tbl>
-    <w:p/>
     <w:p>
       <w:pPr>
         <w:pStyle w:val="Heading1"/>
@@ -1688,13 +1711,7 @@
       <w:bookmarkEnd w:id="2"/>
       <w:r>
         <w:lastRenderedPageBreak/>
-        <w:t>3</w:t>
-      </w:r>
-      <w:r>
-        <w:t xml:space="preserve"> </w:t>
-      </w:r>
-      <w:r>
-        <w:t xml:space="preserve">Version Control </w:t>
+        <w:t xml:space="preserve">3 Version Control </w:t>
       </w:r>
     </w:p>
     <w:p>
@@ -1712,23 +1729,7 @@
           <w:b/>
           <w:shd w:val="clear" w:color="auto" w:fill="FFF2CC"/>
         </w:rPr>
-        <w:t xml:space="preserve">You will be using command line to work with your local repository and </w:t>
-      </w:r>
-      <w:proofErr w:type="spellStart"/>
-      <w:r>
-        <w:rPr>
-          <w:b/>
-          <w:shd w:val="clear" w:color="auto" w:fill="FFF2CC"/>
-        </w:rPr>
-        <w:t>github</w:t>
-      </w:r>
-      <w:proofErr w:type="spellEnd"/>
-      <w:r>
-        <w:rPr>
-          <w:b/>
-          <w:shd w:val="clear" w:color="auto" w:fill="FFF2CC"/>
-        </w:rPr>
-        <w:t xml:space="preserve"> </w:t>
+        <w:t xml:space="preserve">You will be using command line to work with your local repository and github </w:t>
       </w:r>
       <w:proofErr w:type="gramStart"/>
       <w:r>
@@ -1759,7 +1760,7 @@
                     <pic:cNvPicPr preferRelativeResize="0"/>
                   </pic:nvPicPr>
                   <pic:blipFill>
-                    <a:blip r:embed="rId10"/>
+                    <a:blip r:embed="rId11"/>
                     <a:srcRect/>
                     <a:stretch>
                       <a:fillRect/>
@@ -1886,37 +1887,15 @@
         <w:jc w:val="left"/>
       </w:pPr>
       <w:r>
-        <w:t xml:space="preserve">Contains </w:t>
-      </w:r>
-      <w:proofErr w:type="spellStart"/>
-      <w:r>
-        <w:t>gitignore</w:t>
-      </w:r>
-      <w:proofErr w:type="spellEnd"/>
-      <w:r>
-        <w:t xml:space="preserve"> for python </w:t>
-      </w:r>
-      <w:hyperlink r:id="rId11">
+        <w:t xml:space="preserve">Contains gitignore for python </w:t>
+      </w:r>
+      <w:hyperlink r:id="rId12">
         <w:r>
           <w:rPr>
             <w:color w:val="1155CC"/>
             <w:u w:val="single"/>
           </w:rPr>
-          <w:t>https://github.com/github/gitigno</w:t>
-        </w:r>
-        <w:r>
-          <w:rPr>
-            <w:color w:val="1155CC"/>
-            <w:u w:val="single"/>
-          </w:rPr>
-          <w:t>r</w:t>
-        </w:r>
-        <w:r>
-          <w:rPr>
-            <w:color w:val="1155CC"/>
-            <w:u w:val="single"/>
-          </w:rPr>
-          <w:t>e/blob/main/Python.gitignore</w:t>
+          <w:t>https://github.com/github/gitignore/blob/main/Python.gitignore</w:t>
         </w:r>
       </w:hyperlink>
       <w:r>
@@ -1949,10 +1928,7 @@
         <w:jc w:val="left"/>
       </w:pPr>
       <w:r>
-        <w:t>Adds a simple python file that displays the</w:t>
-      </w:r>
-      <w:r>
-        <w:t xml:space="preserve"> team </w:t>
+        <w:t xml:space="preserve">Adds a simple python file that displays the team </w:t>
       </w:r>
       <w:proofErr w:type="gramStart"/>
       <w:r>
@@ -2031,15 +2007,7 @@
               <w:jc w:val="left"/>
             </w:pPr>
             <w:r>
-              <w:t xml:space="preserve">Put a link to the team </w:t>
-            </w:r>
-            <w:proofErr w:type="spellStart"/>
-            <w:r>
-              <w:t>github</w:t>
-            </w:r>
-            <w:proofErr w:type="spellEnd"/>
-            <w:r>
-              <w:t xml:space="preserve"> repository. </w:t>
+              <w:t xml:space="preserve">Put a link to the team github repository. </w:t>
             </w:r>
           </w:p>
           <w:p>
@@ -2267,13 +2235,7 @@
       </w:r>
       <w:proofErr w:type="gramEnd"/>
       <w:r>
-        <w:t xml:space="preserve"> name. Then take turns having 2 people version it in the local docker repository and update the remote server. Then have one person work with the other person on one computer to do the merging and c</w:t>
-      </w:r>
-      <w:r>
-        <w:t>ommit the merged information. See example merge issue below. Take a screenshot of each merge that is completed and put the screenshot of your merge below. Complete this until each person has added their information. The example below is not a python exampl</w:t>
-      </w:r>
-      <w:r>
-        <w:t>e.</w:t>
+        <w:t xml:space="preserve"> name. Then take turns having 2 people version it in the local docker repository and update the remote server. Then have one person work with the other person on one computer to do the merging and commit the merged information. See example merge issue below. Take a screenshot of each merge that is completed and put the screenshot of your merge below. Complete this until each person has added their information. The example below is not a python example.</w:t>
       </w:r>
     </w:p>
     <w:p>
@@ -2305,7 +2267,7 @@
                     <pic:cNvPicPr preferRelativeResize="0"/>
                   </pic:nvPicPr>
                   <pic:blipFill>
-                    <a:blip r:embed="rId12"/>
+                    <a:blip r:embed="rId13"/>
                     <a:srcRect/>
                     <a:stretch>
                       <a:fillRect/>
@@ -2373,7 +2335,15 @@
               <w:jc w:val="left"/>
             </w:pPr>
             <w:r>
-              <w:t>5.1: List and explain the commands needed to merge and a screenshot of the file like the one above for your merge you did with someone else in your group.</w:t>
+              <w:t xml:space="preserve">5.1: List and explain the commands needed to merge and a screenshot of the file like the one above for your </w:t>
+            </w:r>
+            <w:proofErr w:type="gramStart"/>
+            <w:r>
+              <w:t>merge</w:t>
+            </w:r>
+            <w:proofErr w:type="gramEnd"/>
+            <w:r>
+              <w:t xml:space="preserve"> you did with someone else in your group.</w:t>
             </w:r>
           </w:p>
           <w:p>
@@ -2427,15 +2397,7 @@
         <w:jc w:val="left"/>
       </w:pPr>
       <w:r>
-        <w:t xml:space="preserve">After all the introduction updates are complete the tech lead will merge to the main branch. Do not delete the </w:t>
-      </w:r>
-      <w:proofErr w:type="spellStart"/>
-      <w:r>
-        <w:t>PracticeMerge</w:t>
-      </w:r>
-      <w:proofErr w:type="spellEnd"/>
-      <w:r>
-        <w:t xml:space="preserve"> branch. Then tag the code as release </w:t>
+        <w:t xml:space="preserve">After all the introduction updates are complete the tech lead will merge to the main branch. Do not delete the PracticeMerge branch. Then tag the code as release </w:t>
       </w:r>
       <w:proofErr w:type="gramStart"/>
       <w:r>
@@ -2476,13 +2438,21 @@
         <w:rPr>
           <w:b/>
         </w:rPr>
-        <w:t>include any resour</w:t>
-      </w:r>
+        <w:t xml:space="preserve">include any resources you </w:t>
+      </w:r>
+      <w:proofErr w:type="gramStart"/>
       <w:r>
         <w:rPr>
           <w:b/>
         </w:rPr>
-        <w:t>ces you used to help you. You can use AI to help you understand but answer in your own words.</w:t>
+        <w:t>used</w:t>
+      </w:r>
+      <w:proofErr w:type="gramEnd"/>
+      <w:r>
+        <w:rPr>
+          <w:b/>
+        </w:rPr>
+        <w:t xml:space="preserve"> to help you. You can use AI to help you understand but answer in your own words.</w:t>
       </w:r>
     </w:p>
     <w:p>
@@ -2496,15 +2466,7 @@
         <w:jc w:val="left"/>
       </w:pPr>
       <w:r>
-        <w:t xml:space="preserve">3.1 </w:t>
-      </w:r>
-      <w:proofErr w:type="gramStart"/>
-      <w:r>
-        <w:t>Explain  software</w:t>
-      </w:r>
-      <w:proofErr w:type="gramEnd"/>
-      <w:r>
-        <w:t xml:space="preserve"> version control. Address in your description branches, commits, merges, tags.</w:t>
+        <w:t>3.1 Explain software version control. Address in your description branches, commits, merges, tags.</w:t>
       </w:r>
     </w:p>
     <w:tbl>
@@ -2562,10 +2524,7 @@
         <w:jc w:val="left"/>
       </w:pPr>
       <w:r>
-        <w:t>3.2 Research what Git is and what its relationship is to s</w:t>
-      </w:r>
-      <w:r>
-        <w:t>oftware version control. Include how GitHub integrates with git.</w:t>
+        <w:t>3.2 Research what Git is and what its relationship is to software version control. Include how GitHub integrates with git.</w:t>
       </w:r>
     </w:p>
     <w:tbl>
@@ -4419,6 +4378,29 @@
       </w:tblCellMar>
     </w:tblPr>
   </w:style>
+  <w:style w:type="character" w:styleId="Hyperlink">
+    <w:name w:val="Hyperlink"/>
+    <w:basedOn w:val="DefaultParagraphFont"/>
+    <w:uiPriority w:val="99"/>
+    <w:unhideWhenUsed/>
+    <w:rsid w:val="00F8459D"/>
+    <w:rPr>
+      <w:color w:val="0000FF" w:themeColor="hyperlink"/>
+      <w:u w:val="single"/>
+    </w:rPr>
+  </w:style>
+  <w:style w:type="character" w:styleId="UnresolvedMention">
+    <w:name w:val="Unresolved Mention"/>
+    <w:basedOn w:val="DefaultParagraphFont"/>
+    <w:uiPriority w:val="99"/>
+    <w:semiHidden/>
+    <w:unhideWhenUsed/>
+    <w:rsid w:val="00F8459D"/>
+    <w:rPr>
+      <w:color w:val="605E5C"/>
+      <w:shd w:val="clear" w:color="auto" w:fill="E1DFDD"/>
+    </w:rPr>
+  </w:style>
 </w:styles>
 </file>
 
@@ -4751,8 +4733,8 @@
 <file path=customXml/itemProps1.xml><?xml version="1.0" encoding="utf-8"?>
 <ds:datastoreItem xmlns:ds="http://schemas.openxmlformats.org/officeDocument/2006/customXml" ds:itemID="{11111111-1234-1234-1234-123412341234}">
   <ds:schemaRefs>
+    <ds:schemaRef ds:uri="http://customooxmlschemas.google.com/"/>
     <ds:schemaRef ds:uri="http://schemas.openxmlformats.org/officeDocument/2006/relationships"/>
-    <ds:schemaRef ds:uri="http://customooxmlschemas.google.com/"/>
   </ds:schemaRefs>
 </ds:datastoreItem>
 </file>